--- a/media/bal_template.docx
+++ b/media/bal_template.docx
@@ -2695,15 +2695,7 @@
                                 <w:sz w:val="40"/>
                                 <w:szCs w:val="40"/>
                               </w:rPr>
-                              <w:t>1</w:t>
-                            </w:r>
-                            <w:r>
-                              <w:rPr>
-                                <w:rFonts w:ascii="Aptos" w:hAnsi="Aptos"/>
-                                <w:sz w:val="40"/>
-                                <w:szCs w:val="40"/>
-                              </w:rPr>
-                              <w:t>8</w:t>
+                              <w:t>18</w:t>
                             </w:r>
                           </w:p>
                         </w:txbxContent>
@@ -2745,15 +2737,7 @@
                           <w:sz w:val="40"/>
                           <w:szCs w:val="40"/>
                         </w:rPr>
-                        <w:t>1</w:t>
-                      </w:r>
-                      <w:r>
-                        <w:rPr>
-                          <w:rFonts w:ascii="Aptos" w:hAnsi="Aptos"/>
-                          <w:sz w:val="40"/>
-                          <w:szCs w:val="40"/>
-                        </w:rPr>
-                        <w:t>8</w:t>
+                        <w:t>18</w:t>
                       </w:r>
                     </w:p>
                   </w:txbxContent>
@@ -3016,137 +3000,12 @@
       </w:pPr>
       <w:r>
         <w:rPr>
-          <w:noProof/>
+          <w:rFonts w:ascii="Bartimeus6Dots" w:hAnsi="Bartimeus6Dots"/>
+          <w:sz w:val="64"/>
+          <w:szCs w:val="64"/>
+          <w:lang w:val="en-GB"/>
         </w:rPr>
         <w:lastRenderedPageBreak/>
-        <mc:AlternateContent>
-          <mc:Choice Requires="wps">
-            <w:drawing>
-              <wp:anchor distT="0" distB="0" distL="114300" distR="114300" simplePos="0" relativeHeight="251689984" behindDoc="0" locked="0" layoutInCell="1" allowOverlap="1" wp14:anchorId="36245AAE" wp14:editId="2BB79277">
-                <wp:simplePos x="0" y="0"/>
-                <wp:positionH relativeFrom="column">
-                  <wp:posOffset>-900</wp:posOffset>
-                </wp:positionH>
-                <wp:positionV relativeFrom="paragraph">
-                  <wp:posOffset>-535152</wp:posOffset>
-                </wp:positionV>
-                <wp:extent cx="532130" cy="416560"/>
-                <wp:effectExtent l="0" t="0" r="13970" b="15240"/>
-                <wp:wrapNone/>
-                <wp:docPr id="1513330764" name="Text Box 2"/>
-                <wp:cNvGraphicFramePr/>
-                <a:graphic xmlns:a="http://schemas.openxmlformats.org/drawingml/2006/main">
-                  <a:graphicData uri="http://schemas.microsoft.com/office/word/2010/wordprocessingShape">
-                    <wps:wsp>
-                      <wps:cNvSpPr txBox="1"/>
-                      <wps:spPr>
-                        <a:xfrm>
-                          <a:off x="0" y="0"/>
-                          <a:ext cx="532130" cy="416560"/>
-                        </a:xfrm>
-                        <a:prstGeom prst="rect">
-                          <a:avLst/>
-                        </a:prstGeom>
-                        <a:solidFill>
-                          <a:schemeClr val="lt1"/>
-                        </a:solidFill>
-                        <a:ln w="6350">
-                          <a:solidFill>
-                            <a:prstClr val="black"/>
-                          </a:solidFill>
-                        </a:ln>
-                      </wps:spPr>
-                      <wps:txbx>
-                        <w:txbxContent>
-                          <w:p>
-                            <w:pPr>
-                              <w:rPr>
-                                <w:rFonts w:ascii="Aptos" w:hAnsi="Aptos"/>
-                                <w:sz w:val="40"/>
-                                <w:szCs w:val="40"/>
-                              </w:rPr>
-                            </w:pPr>
-                            <w:r>
-                              <w:rPr>
-                                <w:rFonts w:ascii="Aptos" w:hAnsi="Aptos"/>
-                                <w:sz w:val="40"/>
-                                <w:szCs w:val="40"/>
-                              </w:rPr>
-                              <w:t>1</w:t>
-                            </w:r>
-                            <w:r>
-                              <w:rPr>
-                                <w:rFonts w:ascii="Aptos" w:hAnsi="Aptos"/>
-                                <w:sz w:val="40"/>
-                                <w:szCs w:val="40"/>
-                              </w:rPr>
-                              <w:t>8</w:t>
-                            </w:r>
-                          </w:p>
-                        </w:txbxContent>
-                      </wps:txbx>
-                      <wps:bodyPr rot="0" spcFirstLastPara="0" vertOverflow="overflow" horzOverflow="overflow" vert="horz" wrap="square" lIns="91440" tIns="45720" rIns="91440" bIns="45720" numCol="1" spcCol="0" rtlCol="0" fromWordArt="0" anchor="t" anchorCtr="0" forceAA="0" compatLnSpc="1">
-                        <a:prstTxWarp prst="textNoShape">
-                          <a:avLst/>
-                        </a:prstTxWarp>
-                        <a:noAutofit/>
-                      </wps:bodyPr>
-                    </wps:wsp>
-                  </a:graphicData>
-                </a:graphic>
-                <wp14:sizeRelH relativeFrom="margin">
-                  <wp14:pctWidth>0</wp14:pctWidth>
-                </wp14:sizeRelH>
-                <wp14:sizeRelV relativeFrom="margin">
-                  <wp14:pctHeight>0</wp14:pctHeight>
-                </wp14:sizeRelV>
-              </wp:anchor>
-            </w:drawing>
-          </mc:Choice>
-          <mc:Fallback>
-            <w:pict>
-              <v:shape w14:anchorId="36245AAE" id="_x0000_s1044" type="#_x0000_t202" style="position:absolute;margin-left:-.05pt;margin-top:-42.15pt;width:41.9pt;height:32.8pt;z-index:251689984;visibility:visible;mso-wrap-style:square;mso-width-percent:0;mso-height-percent:0;mso-wrap-distance-left:9pt;mso-wrap-distance-top:0;mso-wrap-distance-right:9pt;mso-wrap-distance-bottom:0;mso-position-horizontal:absolute;mso-position-horizontal-relative:text;mso-position-vertical:absolute;mso-position-vertical-relative:text;mso-width-percent:0;mso-height-percent:0;mso-width-relative:margin;mso-height-relative:margin;v-text-anchor:top" o:gfxdata="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" fillcolor="white [3201]" strokeweight=".5pt">
-                <v:textbox>
-                  <w:txbxContent>
-                    <w:p>
-                      <w:pPr>
-                        <w:rPr>
-                          <w:rFonts w:ascii="Aptos" w:hAnsi="Aptos"/>
-                          <w:sz w:val="40"/>
-                          <w:szCs w:val="40"/>
-                        </w:rPr>
-                      </w:pPr>
-                      <w:r>
-                        <w:rPr>
-                          <w:rFonts w:ascii="Aptos" w:hAnsi="Aptos"/>
-                          <w:sz w:val="40"/>
-                          <w:szCs w:val="40"/>
-                        </w:rPr>
-                        <w:t>1</w:t>
-                      </w:r>
-                      <w:r>
-                        <w:rPr>
-                          <w:rFonts w:ascii="Aptos" w:hAnsi="Aptos"/>
-                          <w:sz w:val="40"/>
-                          <w:szCs w:val="40"/>
-                        </w:rPr>
-                        <w:t>8</w:t>
-                      </w:r>
-                    </w:p>
-                  </w:txbxContent>
-                </v:textbox>
-              </v:shape>
-            </w:pict>
-          </mc:Fallback>
-        </mc:AlternateContent>
-      </w:r>
-      <w:r>
-        <w:rPr>
-          <w:rFonts w:ascii="Bartimeus6Dots" w:hAnsi="Bartimeus6Dots"/>
-          <w:sz w:val="64"/>
-          <w:szCs w:val="64"/>
-          <w:lang w:val="en-GB"/>
-        </w:rPr>
         <w:t>bal b a l</w:t>
       </w:r>
       <w:r>
@@ -3177,131 +3036,6 @@
           <w:lang w:val="en-GB"/>
         </w:rPr>
       </w:pPr>
-      <w:r>
-        <w:rPr>
-          <w:noProof/>
-        </w:rPr>
-        <mc:AlternateContent>
-          <mc:Choice Requires="wps">
-            <w:drawing>
-              <wp:anchor distT="0" distB="0" distL="114300" distR="114300" simplePos="0" relativeHeight="251691008" behindDoc="0" locked="0" layoutInCell="1" allowOverlap="1" wp14:anchorId="46EA8973" wp14:editId="2EA7DCCA">
-                <wp:simplePos x="0" y="0"/>
-                <wp:positionH relativeFrom="column">
-                  <wp:posOffset>-900</wp:posOffset>
-                </wp:positionH>
-                <wp:positionV relativeFrom="paragraph">
-                  <wp:posOffset>381788</wp:posOffset>
-                </wp:positionV>
-                <wp:extent cx="532130" cy="416560"/>
-                <wp:effectExtent l="0" t="0" r="13970" b="15240"/>
-                <wp:wrapNone/>
-                <wp:docPr id="929886792" name="Text Box 2"/>
-                <wp:cNvGraphicFramePr/>
-                <a:graphic xmlns:a="http://schemas.openxmlformats.org/drawingml/2006/main">
-                  <a:graphicData uri="http://schemas.microsoft.com/office/word/2010/wordprocessingShape">
-                    <wps:wsp>
-                      <wps:cNvSpPr txBox="1"/>
-                      <wps:spPr>
-                        <a:xfrm>
-                          <a:off x="0" y="0"/>
-                          <a:ext cx="532130" cy="416560"/>
-                        </a:xfrm>
-                        <a:prstGeom prst="rect">
-                          <a:avLst/>
-                        </a:prstGeom>
-                        <a:solidFill>
-                          <a:schemeClr val="lt1"/>
-                        </a:solidFill>
-                        <a:ln w="6350">
-                          <a:solidFill>
-                            <a:prstClr val="black"/>
-                          </a:solidFill>
-                        </a:ln>
-                      </wps:spPr>
-                      <wps:txbx>
-                        <w:txbxContent>
-                          <w:p>
-                            <w:pPr>
-                              <w:rPr>
-                                <w:rFonts w:ascii="Aptos" w:hAnsi="Aptos"/>
-                                <w:sz w:val="40"/>
-                                <w:szCs w:val="40"/>
-                              </w:rPr>
-                            </w:pPr>
-                            <w:r>
-                              <w:rPr>
-                                <w:rFonts w:ascii="Aptos" w:hAnsi="Aptos"/>
-                                <w:sz w:val="40"/>
-                                <w:szCs w:val="40"/>
-                              </w:rPr>
-                              <w:t>1</w:t>
-                            </w:r>
-                            <w:r>
-                              <w:rPr>
-                                <w:rFonts w:ascii="Aptos" w:hAnsi="Aptos"/>
-                                <w:sz w:val="40"/>
-                                <w:szCs w:val="40"/>
-                              </w:rPr>
-                              <w:t>9</w:t>
-                            </w:r>
-                          </w:p>
-                        </w:txbxContent>
-                      </wps:txbx>
-                      <wps:bodyPr rot="0" spcFirstLastPara="0" vertOverflow="overflow" horzOverflow="overflow" vert="horz" wrap="square" lIns="91440" tIns="45720" rIns="91440" bIns="45720" numCol="1" spcCol="0" rtlCol="0" fromWordArt="0" anchor="t" anchorCtr="0" forceAA="0" compatLnSpc="1">
-                        <a:prstTxWarp prst="textNoShape">
-                          <a:avLst/>
-                        </a:prstTxWarp>
-                        <a:noAutofit/>
-                      </wps:bodyPr>
-                    </wps:wsp>
-                  </a:graphicData>
-                </a:graphic>
-                <wp14:sizeRelH relativeFrom="margin">
-                  <wp14:pctWidth>0</wp14:pctWidth>
-                </wp14:sizeRelH>
-                <wp14:sizeRelV relativeFrom="margin">
-                  <wp14:pctHeight>0</wp14:pctHeight>
-                </wp14:sizeRelV>
-              </wp:anchor>
-            </w:drawing>
-          </mc:Choice>
-          <mc:Fallback>
-            <w:pict>
-              <v:shape w14:anchorId="46EA8973" id="_x0000_s1045" type="#_x0000_t202" style="position:absolute;margin-left:-.05pt;margin-top:30.05pt;width:41.9pt;height:32.8pt;z-index:251691008;visibility:visible;mso-wrap-style:square;mso-width-percent:0;mso-height-percent:0;mso-wrap-distance-left:9pt;mso-wrap-distance-top:0;mso-wrap-distance-right:9pt;mso-wrap-distance-bottom:0;mso-position-horizontal:absolute;mso-position-horizontal-relative:text;mso-position-vertical:absolute;mso-position-vertical-relative:text;mso-width-percent:0;mso-height-percent:0;mso-width-relative:margin;mso-height-relative:margin;v-text-anchor:top" o:gfxdata="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" fillcolor="white [3201]" strokeweight=".5pt">
-                <v:textbox>
-                  <w:txbxContent>
-                    <w:p>
-                      <w:pPr>
-                        <w:rPr>
-                          <w:rFonts w:ascii="Aptos" w:hAnsi="Aptos"/>
-                          <w:sz w:val="40"/>
-                          <w:szCs w:val="40"/>
-                        </w:rPr>
-                      </w:pPr>
-                      <w:r>
-                        <w:rPr>
-                          <w:rFonts w:ascii="Aptos" w:hAnsi="Aptos"/>
-                          <w:sz w:val="40"/>
-                          <w:szCs w:val="40"/>
-                        </w:rPr>
-                        <w:t>1</w:t>
-                      </w:r>
-                      <w:r>
-                        <w:rPr>
-                          <w:rFonts w:ascii="Aptos" w:hAnsi="Aptos"/>
-                          <w:sz w:val="40"/>
-                          <w:szCs w:val="40"/>
-                        </w:rPr>
-                        <w:t>9</w:t>
-                      </w:r>
-                    </w:p>
-                  </w:txbxContent>
-                </v:textbox>
-              </v:shape>
-            </w:pict>
-          </mc:Fallback>
-        </mc:AlternateContent>
-      </w:r>
     </w:p>
     <w:p>
       <w:pPr>
@@ -4522,6 +4256,26 @@
 </file>
 
 <file path=customXml/item1.xml><?xml version="1.0" encoding="utf-8"?>
+<?mso-contentType ?>
+<FormTemplates xmlns="http://schemas.microsoft.com/sharepoint/v3/contenttype/forms">
+  <Display>DocumentLibraryForm</Display>
+  <Edit>DocumentLibraryForm</Edit>
+  <New>DocumentLibraryForm</New>
+</FormTemplates>
+</file>
+
+<file path=customXml/item2.xml><?xml version="1.0" encoding="utf-8"?>
+<p:properties xmlns:p="http://schemas.microsoft.com/office/2006/metadata/properties" xmlns:xsi="http://www.w3.org/2001/XMLSchema-instance" xmlns:pc="http://schemas.microsoft.com/office/infopath/2007/PartnerControls">
+  <documentManagement>
+    <TaxCatchAll xmlns="9b6572fc-fa2b-4547-9ddf-896420785c3e" xsi:nil="true"/>
+    <lcf76f155ced4ddcb4097134ff3c332f xmlns="0e5b3fb6-5c62-4c79-820d-00eb92233e38">
+      <Terms xmlns="http://schemas.microsoft.com/office/infopath/2007/PartnerControls"/>
+    </lcf76f155ced4ddcb4097134ff3c332f>
+  </documentManagement>
+</p:properties>
+</file>
+
+<file path=customXml/item3.xml><?xml version="1.0" encoding="utf-8"?>
 <ct:contentTypeSchema xmlns:ct="http://schemas.microsoft.com/office/2006/metadata/contentType" xmlns:ma="http://schemas.microsoft.com/office/2006/metadata/properties/metaAttributes" ct:_="" ma:_="" ma:contentTypeName="Document" ma:contentTypeID="0x0101002D9D2DFF1FEF0D489C6863547F151ACF" ma:contentTypeVersion="16" ma:contentTypeDescription="Een nieuw document maken." ma:contentTypeScope="" ma:versionID="2189db980fd32802bee08efebf500a19">
   <xsd:schema xmlns:xsd="http://www.w3.org/2001/XMLSchema" xmlns:xs="http://www.w3.org/2001/XMLSchema" xmlns:p="http://schemas.microsoft.com/office/2006/metadata/properties" xmlns:ns2="0e5b3fb6-5c62-4c79-820d-00eb92233e38" xmlns:ns3="6bc1081b-9e6f-460a-b8e3-563fe174e715" xmlns:ns4="9b6572fc-fa2b-4547-9ddf-896420785c3e" targetNamespace="http://schemas.microsoft.com/office/2006/metadata/properties" ma:root="true" ma:fieldsID="26152ead4a49b00f04e67f9818d6ee6e" ns2:_="" ns3:_="" ns4:_="">
     <xsd:import namespace="0e5b3fb6-5c62-4c79-820d-00eb92233e38"/>
@@ -4767,27 +4521,26 @@
 </ct:contentTypeSchema>
 </file>
 
-<file path=customXml/item2.xml><?xml version="1.0" encoding="utf-8"?>
-<p:properties xmlns:p="http://schemas.microsoft.com/office/2006/metadata/properties" xmlns:xsi="http://www.w3.org/2001/XMLSchema-instance" xmlns:pc="http://schemas.microsoft.com/office/infopath/2007/PartnerControls">
-  <documentManagement>
-    <TaxCatchAll xmlns="9b6572fc-fa2b-4547-9ddf-896420785c3e" xsi:nil="true"/>
-    <lcf76f155ced4ddcb4097134ff3c332f xmlns="0e5b3fb6-5c62-4c79-820d-00eb92233e38">
-      <Terms xmlns="http://schemas.microsoft.com/office/infopath/2007/PartnerControls"/>
-    </lcf76f155ced4ddcb4097134ff3c332f>
-  </documentManagement>
-</p:properties>
+<file path=customXml/itemProps1.xml><?xml version="1.0" encoding="utf-8"?>
+<ds:datastoreItem xmlns:ds="http://schemas.openxmlformats.org/officeDocument/2006/customXml" ds:itemID="{03684F93-3185-428C-8372-0842D220A4CD}">
+  <ds:schemaRefs>
+    <ds:schemaRef ds:uri="http://schemas.microsoft.com/sharepoint/v3/contenttype/forms"/>
+  </ds:schemaRefs>
+</ds:datastoreItem>
 </file>
 
-<file path=customXml/item3.xml><?xml version="1.0" encoding="utf-8"?>
-<?mso-contentType ?>
-<FormTemplates xmlns="http://schemas.microsoft.com/sharepoint/v3/contenttype/forms">
-  <Display>DocumentLibraryForm</Display>
-  <Edit>DocumentLibraryForm</Edit>
-  <New>DocumentLibraryForm</New>
-</FormTemplates>
+<file path=customXml/itemProps2.xml><?xml version="1.0" encoding="utf-8"?>
+<ds:datastoreItem xmlns:ds="http://schemas.openxmlformats.org/officeDocument/2006/customXml" ds:itemID="{5AD8D5FC-3FF9-4B2B-9C0F-92F7BBA3E64F}">
+  <ds:schemaRefs>
+    <ds:schemaRef ds:uri="http://schemas.microsoft.com/office/2006/metadata/properties"/>
+    <ds:schemaRef ds:uri="http://schemas.microsoft.com/office/infopath/2007/PartnerControls"/>
+    <ds:schemaRef ds:uri="9b6572fc-fa2b-4547-9ddf-896420785c3e"/>
+    <ds:schemaRef ds:uri="0e5b3fb6-5c62-4c79-820d-00eb92233e38"/>
+  </ds:schemaRefs>
+</ds:datastoreItem>
 </file>
 
-<file path=customXml/itemProps1.xml><?xml version="1.0" encoding="utf-8"?>
+<file path=customXml/itemProps3.xml><?xml version="1.0" encoding="utf-8"?>
 <ds:datastoreItem xmlns:ds="http://schemas.openxmlformats.org/officeDocument/2006/customXml" ds:itemID="{A39A97EC-80AE-4529-AEC9-13B62251358D}">
   <ds:schemaRefs>
     <ds:schemaRef ds:uri="http://schemas.microsoft.com/office/2006/metadata/contentType"/>
@@ -4805,23 +4558,4 @@
     <ds:schemaRef ds:uri="http://schemas.microsoft.com/internal/obd"/>
   </ds:schemaRefs>
 </ds:datastoreItem>
-</file>
-
-<file path=customXml/itemProps2.xml><?xml version="1.0" encoding="utf-8"?>
-<ds:datastoreItem xmlns:ds="http://schemas.openxmlformats.org/officeDocument/2006/customXml" ds:itemID="{5AD8D5FC-3FF9-4B2B-9C0F-92F7BBA3E64F}">
-  <ds:schemaRefs>
-    <ds:schemaRef ds:uri="http://schemas.microsoft.com/office/2006/metadata/properties"/>
-    <ds:schemaRef ds:uri="http://schemas.microsoft.com/office/infopath/2007/PartnerControls"/>
-    <ds:schemaRef ds:uri="9b6572fc-fa2b-4547-9ddf-896420785c3e"/>
-    <ds:schemaRef ds:uri="0e5b3fb6-5c62-4c79-820d-00eb92233e38"/>
-  </ds:schemaRefs>
-</ds:datastoreItem>
-</file>
-
-<file path=customXml/itemProps3.xml><?xml version="1.0" encoding="utf-8"?>
-<ds:datastoreItem xmlns:ds="http://schemas.openxmlformats.org/officeDocument/2006/customXml" ds:itemID="{03684F93-3185-428C-8372-0842D220A4CD}">
-  <ds:schemaRefs>
-    <ds:schemaRef ds:uri="http://schemas.microsoft.com/sharepoint/v3/contenttype/forms"/>
-  </ds:schemaRefs>
-</ds:datastoreItem>
 </file>